--- a/Capstone Project 1/Capstone Final Draft.docx
+++ b/Capstone Project 1/Capstone Final Draft.docx
@@ -2819,7 +2819,21 @@
         <w:t>.</w:t>
       </w:r>
       <w:r>
-        <w:t xml:space="preserve">  To the right of 0 in blue is when the male is older, and to the left of 0 in pink is when the female was older.</w:t>
+        <w:t xml:space="preserve">  To the right of 0</w:t>
+      </w:r>
+      <w:r>
+        <w:t>-1</w:t>
+      </w:r>
+      <w:r>
+        <w:t xml:space="preserve"> in blue is when the male is older, and to the left of 0</w:t>
+      </w:r>
+      <w:r>
+        <w:t>-1</w:t>
+      </w:r>
+      <w:bookmarkStart w:id="0" w:name="_GoBack"/>
+      <w:bookmarkEnd w:id="0"/>
+      <w:r>
+        <w:t xml:space="preserve"> in pink is when the female was older.</w:t>
       </w:r>
     </w:p>
     <w:p/>
@@ -5772,8 +5786,6 @@
       <w:r>
         <w:t>res, and preferences categories</w:t>
       </w:r>
-      <w:bookmarkStart w:id="0" w:name="_GoBack"/>
-      <w:bookmarkEnd w:id="0"/>
     </w:p>
     <w:p>
       <w:pPr>
@@ -11819,7 +11831,7 @@
                               <w:sz w:val="28"/>
                               <w:szCs w:val="28"/>
                             </w:rPr>
-                            <w:t>13</w:t>
+                            <w:t>6</w:t>
                           </w:r>
                           <w:r>
                             <w:rPr>
@@ -18885,7 +18897,7 @@
 </file>
 
 <file path=customXml/itemProps1.xml><?xml version="1.0" encoding="utf-8"?>
-<ds:datastoreItem xmlns:ds="http://schemas.openxmlformats.org/officeDocument/2006/customXml" ds:itemID="{E42ED18B-08E7-5341-A87E-39894B18D934}">
+<ds:datastoreItem xmlns:ds="http://schemas.openxmlformats.org/officeDocument/2006/customXml" ds:itemID="{F6815F5A-4EE3-5945-A031-476B9DED4079}">
   <ds:schemaRefs>
     <ds:schemaRef ds:uri="http://schemas.openxmlformats.org/officeDocument/2006/bibliography"/>
   </ds:schemaRefs>
